--- a/Project+Questionairre.docx
+++ b/Project+Questionairre.docx
@@ -191,7 +191,7 @@
       </w:pPr>
       <w:r>
         <w:pict w14:anchorId="5112E58F">
-          <v:rect id="_x0000_i1043" style="width:0;height:1.5pt" o:hralign="center" o:hrstd="t" o:hr="t" fillcolor="#a0a0a0" stroked="f"/>
+          <v:rect id="_x0000_i1027" style="width:0;height:1.5pt" o:hralign="center" o:hrstd="t" o:hr="t" fillcolor="#a0a0a0" stroked="f"/>
         </w:pict>
       </w:r>
     </w:p>
@@ -460,15 +460,13 @@
         </w:rPr>
         <w:t xml:space="preserve">, wizards </w:t>
       </w:r>
-      <w:proofErr w:type="spellStart"/>
       <w:r>
         <w:rPr>
           <w:sz w:val="24"/>
           <w:szCs w:val="24"/>
         </w:rPr>
-        <w:t>etc</w:t>
-      </w:r>
-      <w:proofErr w:type="spellEnd"/>
+        <w:t>etc.</w:t>
+      </w:r>
       <w:r>
         <w:rPr>
           <w:sz w:val="24"/>
@@ -672,6 +670,13 @@
                 <w:szCs w:val="28"/>
               </w:rPr>
             </w:pPr>
+            <w:r>
+              <w:rPr>
+                <w:sz w:val="28"/>
+                <w:szCs w:val="28"/>
+              </w:rPr>
+              <w:t xml:space="preserve">Slider </w:t>
+            </w:r>
           </w:p>
         </w:tc>
         <w:tc>
@@ -701,6 +706,13 @@
                 <w:szCs w:val="28"/>
               </w:rPr>
             </w:pPr>
+            <w:r>
+              <w:rPr>
+                <w:sz w:val="28"/>
+                <w:szCs w:val="28"/>
+              </w:rPr>
+              <w:t>To prevent the ball from falling and setting its target (ball will move in vertical direction)</w:t>
+            </w:r>
           </w:p>
         </w:tc>
       </w:tr>
@@ -1409,7 +1421,21 @@
           <w:szCs w:val="28"/>
         </w:rPr>
         <w:lastRenderedPageBreak/>
-        <w:t>Which are the Non Playing Characters of this game?</w:t>
+        <w:t xml:space="preserve">Which are the </w:t>
+      </w:r>
+      <w:r>
+        <w:rPr>
+          <w:sz w:val="28"/>
+          <w:szCs w:val="28"/>
+        </w:rPr>
+        <w:t>Non-Playing</w:t>
+      </w:r>
+      <w:r>
+        <w:rPr>
+          <w:sz w:val="28"/>
+          <w:szCs w:val="28"/>
+        </w:rPr>
+        <w:t xml:space="preserve"> Characters of this game?</w:t>
       </w:r>
     </w:p>
     <w:p>
@@ -1428,17 +1454,22 @@
           <w:sz w:val="24"/>
           <w:szCs w:val="24"/>
         </w:rPr>
-        <w:t xml:space="preserve">Non Playing characters are the ones which don't have an action or a </w:t>
-      </w:r>
-      <w:proofErr w:type="spellStart"/>
+        <w:t>Non-Playing</w:t>
+      </w:r>
       <w:r>
         <w:rPr>
           <w:sz w:val="24"/>
           <w:szCs w:val="24"/>
         </w:rPr>
-        <w:t>behaviour</w:t>
-      </w:r>
-      <w:proofErr w:type="spellEnd"/>
+        <w:t xml:space="preserve"> characters are the ones which don't have an action or a </w:t>
+      </w:r>
+      <w:r>
+        <w:rPr>
+          <w:sz w:val="24"/>
+          <w:szCs w:val="24"/>
+        </w:rPr>
+        <w:t>behavior</w:t>
+      </w:r>
       <w:r>
         <w:rPr>
           <w:sz w:val="24"/>
@@ -1461,15 +1492,13 @@
         </w:rPr>
         <w:t xml:space="preserve">Hurdles, stones, bananas, coins, </w:t>
       </w:r>
-      <w:proofErr w:type="spellStart"/>
       <w:r>
         <w:rPr>
           <w:sz w:val="24"/>
           <w:szCs w:val="24"/>
         </w:rPr>
-        <w:t>etc</w:t>
-      </w:r>
-      <w:proofErr w:type="spellEnd"/>
+        <w:t>etc.</w:t>
+      </w:r>
       <w:r>
         <w:rPr>
           <w:sz w:val="24"/>
@@ -1477,15 +1506,13 @@
         </w:rPr>
         <w:t xml:space="preserve"> are </w:t>
       </w:r>
-      <w:proofErr w:type="spellStart"/>
       <w:r>
         <w:rPr>
           <w:sz w:val="24"/>
           <w:szCs w:val="24"/>
         </w:rPr>
-        <w:t>non playing</w:t>
-      </w:r>
-      <w:proofErr w:type="spellEnd"/>
+        <w:t>non-playing</w:t>
+      </w:r>
       <w:r>
         <w:rPr>
           <w:sz w:val="24"/>
@@ -1577,14 +1604,7 @@
                 <w:sz w:val="28"/>
                 <w:szCs w:val="28"/>
               </w:rPr>
-              <w:t>C</w:t>
-            </w:r>
-            <w:r>
-              <w:rPr>
-                <w:sz w:val="28"/>
-                <w:szCs w:val="28"/>
-              </w:rPr>
-              <w:t>haracter Name</w:t>
+              <w:t>Character Name</w:t>
             </w:r>
           </w:p>
         </w:tc>
@@ -1668,6 +1688,13 @@
                 <w:szCs w:val="28"/>
               </w:rPr>
             </w:pPr>
+            <w:r>
+              <w:rPr>
+                <w:sz w:val="28"/>
+                <w:szCs w:val="28"/>
+              </w:rPr>
+              <w:t>bubble</w:t>
+            </w:r>
           </w:p>
         </w:tc>
         <w:tc>
@@ -1690,6 +1717,13 @@
                 <w:szCs w:val="28"/>
               </w:rPr>
             </w:pPr>
+            <w:r>
+              <w:rPr>
+                <w:sz w:val="28"/>
+                <w:szCs w:val="28"/>
+              </w:rPr>
+              <w:t>Like blocks which will brake and give some points</w:t>
+            </w:r>
           </w:p>
         </w:tc>
       </w:tr>
@@ -1743,6 +1777,13 @@
                 <w:szCs w:val="28"/>
               </w:rPr>
             </w:pPr>
+            <w:r>
+              <w:rPr>
+                <w:sz w:val="28"/>
+                <w:szCs w:val="28"/>
+              </w:rPr>
+              <w:t>ball</w:t>
+            </w:r>
           </w:p>
         </w:tc>
         <w:tc>
@@ -1765,6 +1806,13 @@
                 <w:szCs w:val="28"/>
               </w:rPr>
             </w:pPr>
+            <w:r>
+              <w:rPr>
+                <w:sz w:val="28"/>
+                <w:szCs w:val="28"/>
+              </w:rPr>
+              <w:t>Will move with the help of slider</w:t>
+            </w:r>
           </w:p>
         </w:tc>
       </w:tr>
@@ -1812,12 +1860,22 @@
           <w:p>
             <w:pPr>
               <w:widowControl w:val="0"/>
-              <w:spacing w:line="240" w:lineRule="auto"/>
-              <w:rPr>
-                <w:sz w:val="28"/>
-                <w:szCs w:val="28"/>
-              </w:rPr>
-            </w:pPr>
+              <w:tabs>
+                <w:tab w:val="left" w:pos="1440"/>
+              </w:tabs>
+              <w:spacing w:line="240" w:lineRule="auto"/>
+              <w:rPr>
+                <w:sz w:val="28"/>
+                <w:szCs w:val="28"/>
+              </w:rPr>
+            </w:pPr>
+            <w:r>
+              <w:rPr>
+                <w:sz w:val="28"/>
+                <w:szCs w:val="28"/>
+              </w:rPr>
+              <w:t xml:space="preserve">Ghost </w:t>
+            </w:r>
           </w:p>
         </w:tc>
         <w:tc>
@@ -1840,6 +1898,13 @@
                 <w:szCs w:val="28"/>
               </w:rPr>
             </w:pPr>
+            <w:r>
+              <w:rPr>
+                <w:sz w:val="28"/>
+                <w:szCs w:val="28"/>
+              </w:rPr>
+              <w:t>1 more obstacle</w:t>
+            </w:r>
           </w:p>
         </w:tc>
       </w:tr>
@@ -1893,6 +1958,13 @@
                 <w:szCs w:val="28"/>
               </w:rPr>
             </w:pPr>
+            <w:r>
+              <w:rPr>
+                <w:sz w:val="28"/>
+                <w:szCs w:val="28"/>
+              </w:rPr>
+              <w:t>Mega ball</w:t>
+            </w:r>
           </w:p>
         </w:tc>
         <w:tc>
@@ -1915,6 +1987,13 @@
                 <w:szCs w:val="28"/>
               </w:rPr>
             </w:pPr>
+            <w:r>
+              <w:rPr>
+                <w:sz w:val="28"/>
+                <w:szCs w:val="28"/>
+              </w:rPr>
+              <w:t xml:space="preserve">It will kill the ghost (appears when player presses up arrow key) </w:t>
+            </w:r>
           </w:p>
         </w:tc>
       </w:tr>
@@ -2364,6 +2443,7 @@
         </w:rPr>
       </w:pPr>
       <w:r>
+        <w:lastRenderedPageBreak/>
         <w:pict w14:anchorId="66DA3824">
           <v:rect id="_x0000_i1034" style="width:0;height:1.5pt" o:hralign="center" o:hrstd="t" o:hr="t" fillcolor="#a0a0a0" stroked="f"/>
         </w:pict>
@@ -2400,17 +2480,48 @@
         </w:rPr>
       </w:pPr>
       <w:r>
+        <w:rPr>
+          <w:sz w:val="28"/>
+          <w:szCs w:val="28"/>
+        </w:rPr>
+        <w:t xml:space="preserve"> </w:t>
+      </w:r>
+      <w:r>
+        <w:rPr>
+          <w:sz w:val="28"/>
+          <w:szCs w:val="28"/>
+        </w:rPr>
+        <w:t>If the player is not able to shoot the main ghost with the help of mega ball then he/she will lose his 20 points and if he/she is able to shoot it then he/she will get 100 points extra and if he want to use the ball even before the ghosts arrive then he will lose his 50 points but  that ball not matters that what the color is at least one full row of bubbles will be cleared at once</w:t>
+      </w:r>
+    </w:p>
+    <w:p>
+      <w:pPr>
+        <w:rPr>
+          <w:sz w:val="28"/>
+          <w:szCs w:val="28"/>
+        </w:rPr>
+      </w:pPr>
+      <w:r>
+        <w:rPr>
+          <w:sz w:val="28"/>
+          <w:szCs w:val="28"/>
+        </w:rPr>
+        <w:t>But when the ghost will come then he/she will not lose any points and if he/she don’t want to use the ball then he/she wat to shoot at least 3 balls to it.</w:t>
+      </w:r>
+    </w:p>
+    <w:p>
+      <w:pPr>
+        <w:rPr>
+          <w:sz w:val="28"/>
+          <w:szCs w:val="28"/>
+        </w:rPr>
+      </w:pPr>
+      <w:r>
         <w:pict w14:anchorId="5CA8A8E6">
           <v:rect id="_x0000_i1035" style="width:0;height:1.5pt" o:hralign="center" o:hrstd="t" o:hr="t" fillcolor="#a0a0a0" stroked="f"/>
         </w:pict>
       </w:r>
       <w:r>
-        <w:pict w14:anchorId="4D646801">
-          <v:rect id="_x0000_i1036" style="width:0;height:1.5pt" o:hralign="center" o:hrstd="t" o:hr="t" fillcolor="#a0a0a0" stroked="f"/>
-        </w:pict>
-      </w:r>
-      <w:r>
-        <w:lastRenderedPageBreak/>
         <w:pict w14:anchorId="1FF6D026">
           <v:rect id="_x0000_i1037" style="width:0;height:1.5pt" o:hralign="center" o:hrstd="t" o:hr="t" fillcolor="#a0a0a0" stroked="f"/>
         </w:pict>
